--- a/Stargazer_Vision.docx
+++ b/Stargazer_Vision.docx
@@ -4646,7 +4646,15 @@
           <w:sz w:val="24"/>
           <w:szCs w:val="24"/>
         </w:rPr>
-        <w:t xml:space="preserve">Linux OS: </w:t>
+        <w:t>Web Application</w:t>
+      </w:r>
+      <w:r>
+        <w:rPr>
+          <w:rFonts w:ascii="Arial" w:eastAsia="Times New Roman" w:hAnsi="Arial" w:cs="Arial"/>
+          <w:sz w:val="24"/>
+          <w:szCs w:val="24"/>
+        </w:rPr>
+        <w:t xml:space="preserve"> OS: </w:t>
       </w:r>
       <w:r>
         <w:rPr>
@@ -4686,6 +4694,14 @@
         </w:rPr>
         <w:t>Apache</w:t>
       </w:r>
+      <w:r>
+        <w:rPr>
+          <w:rFonts w:ascii="Arial" w:eastAsia="Times New Roman" w:hAnsi="Arial" w:cs="Arial"/>
+          <w:sz w:val="24"/>
+          <w:szCs w:val="24"/>
+        </w:rPr>
+        <w:t>/Mongrel</w:t>
+      </w:r>
     </w:p>
     <w:p>
       <w:pPr>
@@ -4697,6 +4713,9 @@
       </w:pPr>
       <w:r>
         <w:t>Database: PostgreSQL</w:t>
+      </w:r>
+      <w:r>
+        <w:t>/SQLite</w:t>
       </w:r>
     </w:p>
     <w:p>
@@ -5020,7 +5039,7 @@
         <w:rPr>
           <w:noProof/>
         </w:rPr>
-        <w:t>3</w:t>
+        <w:t>6</w:t>
       </w:r>
     </w:fldSimple>
   </w:p>

--- a/Stargazer_Vision.docx
+++ b/Stargazer_Vision.docx
@@ -4205,7 +4205,25 @@
           <w:szCs w:val="24"/>
           <w:lang w:eastAsia="zh-TW"/>
         </w:rPr>
-        <w:t>Positioning System; the operator enters time, date, coordinates and area of the sky, duration and exposure and the telescope will automatically position itself to that location at that time.</w:t>
+        <w:t xml:space="preserve">Positioning System; the operator enters time, date, coordinates and area of the sky, duration </w:t>
+      </w:r>
+      <w:r>
+        <w:rPr>
+          <w:rFonts w:ascii="Arial" w:hAnsi="Arial" w:cs="Arial"/>
+          <w:sz w:val="24"/>
+          <w:szCs w:val="24"/>
+          <w:lang w:eastAsia="zh-TW"/>
+        </w:rPr>
+        <w:t>or</w:t>
+      </w:r>
+      <w:r>
+        <w:rPr>
+          <w:rFonts w:ascii="Arial" w:hAnsi="Arial" w:cs="Arial"/>
+          <w:sz w:val="24"/>
+          <w:szCs w:val="24"/>
+          <w:lang w:eastAsia="zh-TW"/>
+        </w:rPr>
+        <w:t xml:space="preserve"> exposure and the telescope will automatically position itself to that location at that time.</w:t>
       </w:r>
     </w:p>
     <w:p>
@@ -4243,7 +4261,25 @@
           <w:szCs w:val="24"/>
           <w:lang w:eastAsia="zh-TW"/>
         </w:rPr>
-        <w:t>Image Capturing; once positioned properly the telescope will capture images of the area of the sky using the specified duration and exposure. Images will be transferred to the web server for permanent archiving. The Positioning System is then notified to return the telescope to its default position and enter sleep mode.</w:t>
+        <w:t xml:space="preserve">Image Capturing; once positioned properly the telescope will capture images of the area of the sky using the specified duration </w:t>
+      </w:r>
+      <w:r>
+        <w:rPr>
+          <w:rFonts w:ascii="Arial" w:hAnsi="Arial" w:cs="Arial"/>
+          <w:sz w:val="24"/>
+          <w:szCs w:val="24"/>
+          <w:lang w:eastAsia="zh-TW"/>
+        </w:rPr>
+        <w:t>or</w:t>
+      </w:r>
+      <w:r>
+        <w:rPr>
+          <w:rFonts w:ascii="Arial" w:hAnsi="Arial" w:cs="Arial"/>
+          <w:sz w:val="24"/>
+          <w:szCs w:val="24"/>
+          <w:lang w:eastAsia="zh-TW"/>
+        </w:rPr>
+        <w:t xml:space="preserve"> exposure. Images will be transferred to the web server for permanent archiving. The Positioning System is then notified to return the telescope to its default position and enter sleep mode.</w:t>
       </w:r>
     </w:p>
     <w:p>

--- a/Stargazer_Vision.docx
+++ b/Stargazer_Vision.docx
@@ -427,7 +427,17 @@
           <w:sz w:val="32"/>
           <w:szCs w:val="32"/>
         </w:rPr>
-        <w:t xml:space="preserve">October </w:t>
+        <w:t>November</w:t>
+      </w:r>
+      <w:r>
+        <w:rPr>
+          <w:rStyle w:val="Strong"/>
+          <w:rFonts w:ascii="Arial" w:hAnsi="Arial" w:cs="Arial"/>
+          <w:b w:val="0"/>
+          <w:sz w:val="32"/>
+          <w:szCs w:val="32"/>
+        </w:rPr>
+        <w:t xml:space="preserve"> </w:t>
       </w:r>
       <w:r>
         <w:rPr>
@@ -855,6 +865,107 @@
           </w:p>
         </w:tc>
       </w:tr>
+      <w:tr>
+        <w:tc>
+          <w:tcPr>
+            <w:tcW w:w="2304" w:type="dxa"/>
+          </w:tcPr>
+          <w:p>
+            <w:pPr>
+              <w:pStyle w:val="Tabletext"/>
+              <w:spacing w:before="120"/>
+              <w:jc w:val="center"/>
+              <w:rPr>
+                <w:rFonts w:ascii="Arial" w:hAnsi="Arial" w:cs="Arial"/>
+                <w:sz w:val="24"/>
+                <w:szCs w:val="24"/>
+              </w:rPr>
+            </w:pPr>
+            <w:r>
+              <w:rPr>
+                <w:rFonts w:ascii="Arial" w:hAnsi="Arial" w:cs="Arial"/>
+                <w:sz w:val="24"/>
+                <w:szCs w:val="24"/>
+              </w:rPr>
+              <w:t>11/29/2009</w:t>
+            </w:r>
+          </w:p>
+        </w:tc>
+        <w:tc>
+          <w:tcPr>
+            <w:tcW w:w="1152" w:type="dxa"/>
+          </w:tcPr>
+          <w:p>
+            <w:pPr>
+              <w:pStyle w:val="Tabletext"/>
+              <w:spacing w:before="120"/>
+              <w:jc w:val="center"/>
+              <w:rPr>
+                <w:rFonts w:ascii="Arial" w:hAnsi="Arial" w:cs="Arial"/>
+                <w:sz w:val="24"/>
+                <w:szCs w:val="24"/>
+              </w:rPr>
+            </w:pPr>
+            <w:r>
+              <w:rPr>
+                <w:rFonts w:ascii="Arial" w:hAnsi="Arial" w:cs="Arial"/>
+                <w:sz w:val="24"/>
+                <w:szCs w:val="24"/>
+              </w:rPr>
+              <w:t>1.2</w:t>
+            </w:r>
+          </w:p>
+        </w:tc>
+        <w:tc>
+          <w:tcPr>
+            <w:tcW w:w="3744" w:type="dxa"/>
+          </w:tcPr>
+          <w:p>
+            <w:pPr>
+              <w:pStyle w:val="Tabletext"/>
+              <w:spacing w:before="120"/>
+              <w:rPr>
+                <w:rFonts w:ascii="Arial" w:hAnsi="Arial" w:cs="Arial"/>
+                <w:sz w:val="24"/>
+                <w:szCs w:val="24"/>
+              </w:rPr>
+            </w:pPr>
+            <w:r>
+              <w:rPr>
+                <w:rFonts w:ascii="Arial" w:hAnsi="Arial" w:cs="Arial"/>
+                <w:sz w:val="24"/>
+                <w:szCs w:val="24"/>
+              </w:rPr>
+              <w:t>Small changes made.</w:t>
+            </w:r>
+          </w:p>
+        </w:tc>
+        <w:tc>
+          <w:tcPr>
+            <w:tcW w:w="2304" w:type="dxa"/>
+          </w:tcPr>
+          <w:p>
+            <w:pPr>
+              <w:pStyle w:val="Tabletext"/>
+              <w:spacing w:before="120"/>
+              <w:jc w:val="center"/>
+              <w:rPr>
+                <w:rFonts w:ascii="Arial" w:hAnsi="Arial" w:cs="Arial"/>
+                <w:sz w:val="24"/>
+                <w:szCs w:val="24"/>
+              </w:rPr>
+            </w:pPr>
+            <w:r>
+              <w:rPr>
+                <w:rFonts w:ascii="Arial" w:hAnsi="Arial" w:cs="Arial"/>
+                <w:sz w:val="24"/>
+                <w:szCs w:val="24"/>
+              </w:rPr>
+              <w:t>Rob</w:t>
+            </w:r>
+          </w:p>
+        </w:tc>
+      </w:tr>
     </w:tbl>
     <w:p>
       <w:pPr>
@@ -2017,40 +2128,52 @@
         <w:t>. Our responsibility wi</w:t>
       </w:r>
       <w:r>
-        <w:t>ll be to develop such a system that will automatically position the telescope according to user input. After the date, time, coordinates, area of the sky, duration and exposur</w:t>
-      </w:r>
-      <w:r>
-        <w:t xml:space="preserve">e are inputted into the system, </w:t>
-      </w:r>
-      <w:r>
-        <w:t>it will move the telescope to that location and start photographing pieces of the s</w:t>
+        <w:t>ll be to develop such a system that will automatically position the telescope according to user input. After the</w:t>
+      </w:r>
+      <w:r>
+        <w:t xml:space="preserve"> user has entered</w:t>
+      </w:r>
+      <w:r>
+        <w:t xml:space="preserve"> </w:t>
+      </w:r>
+      <w:r>
+        <w:t>teles</w:t>
+      </w:r>
+      <w:r>
+        <w:t xml:space="preserve">cope positioning </w:t>
+      </w:r>
+      <w:r>
+        <w:t>inputs</w:t>
+      </w:r>
+      <w:r>
+        <w:t xml:space="preserve"> into the system, </w:t>
+      </w:r>
+      <w:r>
+        <w:t>it will</w:t>
+      </w:r>
+      <w:r>
+        <w:t xml:space="preserve"> call an application on the server connected to the telescope to</w:t>
+      </w:r>
+      <w:r>
+        <w:t xml:space="preserve"> move the telescope to that location and start photographing pieces of the s</w:t>
       </w:r>
       <w:r>
         <w:t>ky</w:t>
       </w:r>
       <w:r>
-        <w:t xml:space="preserve">. </w:t>
-      </w:r>
-      <w:r>
-        <w:t>T</w:t>
-      </w:r>
-      <w:r>
-        <w:t>hen</w:t>
-      </w:r>
-      <w:r>
-        <w:t xml:space="preserve">, the </w:t>
-      </w:r>
-      <w:r>
-        <w:t xml:space="preserve">second part of the </w:t>
-      </w:r>
-      <w:r>
-        <w:t>system</w:t>
+        <w:t xml:space="preserve"> and</w:t>
+      </w:r>
+      <w:r>
+        <w:t xml:space="preserve"> will</w:t>
       </w:r>
       <w:r>
         <w:t xml:space="preserve"> </w:t>
       </w:r>
       <w:r>
-        <w:t>process the images and assembles them</w:t>
+        <w:t>process the images in order to assemble</w:t>
+      </w:r>
+      <w:r>
+        <w:t xml:space="preserve"> them</w:t>
       </w:r>
       <w:r>
         <w:t xml:space="preserve"> together to create a higher resolution image.</w:t>
@@ -4205,7 +4328,7 @@
           <w:szCs w:val="24"/>
           <w:lang w:eastAsia="zh-TW"/>
         </w:rPr>
-        <w:t xml:space="preserve">Positioning System; the operator enters time, date, coordinates and area of the sky, duration </w:t>
+        <w:t xml:space="preserve">Positioning System; the operator enters </w:t>
       </w:r>
       <w:r>
         <w:rPr>
@@ -4214,7 +4337,7 @@
           <w:szCs w:val="24"/>
           <w:lang w:eastAsia="zh-TW"/>
         </w:rPr>
-        <w:t>or</w:t>
+        <w:t xml:space="preserve">necessary information such as </w:t>
       </w:r>
       <w:r>
         <w:rPr>
@@ -4223,7 +4346,25 @@
           <w:szCs w:val="24"/>
           <w:lang w:eastAsia="zh-TW"/>
         </w:rPr>
-        <w:t xml:space="preserve"> exposure and the telescope will automatically position itself to that location at that time.</w:t>
+        <w:t>time, date,</w:t>
+      </w:r>
+      <w:r>
+        <w:rPr>
+          <w:rFonts w:ascii="Arial" w:hAnsi="Arial" w:cs="Arial"/>
+          <w:sz w:val="24"/>
+          <w:szCs w:val="24"/>
+          <w:lang w:eastAsia="zh-TW"/>
+        </w:rPr>
+        <w:t xml:space="preserve"> coordinates, exposure so</w:t>
+      </w:r>
+      <w:r>
+        <w:rPr>
+          <w:rFonts w:ascii="Arial" w:hAnsi="Arial" w:cs="Arial"/>
+          <w:sz w:val="24"/>
+          <w:szCs w:val="24"/>
+          <w:lang w:eastAsia="zh-TW"/>
+        </w:rPr>
+        <w:t xml:space="preserve"> the telescope will automatically position itself to that location at that time.</w:t>
       </w:r>
     </w:p>
     <w:p>
@@ -4261,7 +4402,7 @@
           <w:szCs w:val="24"/>
           <w:lang w:eastAsia="zh-TW"/>
         </w:rPr>
-        <w:t xml:space="preserve">Image Capturing; once positioned properly the telescope will capture images of the area of the sky using the specified duration </w:t>
+        <w:t>Image Capturing; once p</w:t>
       </w:r>
       <w:r>
         <w:rPr>
@@ -4270,7 +4411,7 @@
           <w:szCs w:val="24"/>
           <w:lang w:eastAsia="zh-TW"/>
         </w:rPr>
-        <w:t>or</w:t>
+        <w:t>ositioned properly the camera</w:t>
       </w:r>
       <w:r>
         <w:rPr>
@@ -4279,7 +4420,70 @@
           <w:szCs w:val="24"/>
           <w:lang w:eastAsia="zh-TW"/>
         </w:rPr>
-        <w:t xml:space="preserve"> exposure. Images will be transferred to the web server for permanent archiving. The Positioning System is then notified to return the telescope to its default position and enter sleep mode.</w:t>
+        <w:t xml:space="preserve"> will capture images of the area of the s</w:t>
+      </w:r>
+      <w:r>
+        <w:rPr>
+          <w:rFonts w:ascii="Arial" w:hAnsi="Arial" w:cs="Arial"/>
+          <w:sz w:val="24"/>
+          <w:szCs w:val="24"/>
+          <w:lang w:eastAsia="zh-TW"/>
+        </w:rPr>
+        <w:t>ky using the specified camera settings specified by the user</w:t>
+      </w:r>
+      <w:r>
+        <w:rPr>
+          <w:rFonts w:ascii="Arial" w:hAnsi="Arial" w:cs="Arial"/>
+          <w:sz w:val="24"/>
+          <w:szCs w:val="24"/>
+          <w:lang w:eastAsia="zh-TW"/>
+        </w:rPr>
+        <w:t>. Images will be transferred to the web server</w:t>
+      </w:r>
+      <w:r>
+        <w:rPr>
+          <w:rFonts w:ascii="Arial" w:hAnsi="Arial" w:cs="Arial"/>
+          <w:sz w:val="24"/>
+          <w:szCs w:val="24"/>
+          <w:lang w:eastAsia="zh-TW"/>
+        </w:rPr>
+        <w:t xml:space="preserve"> if they are to be displayed in the web system</w:t>
+      </w:r>
+      <w:r>
+        <w:rPr>
+          <w:rFonts w:ascii="Arial" w:hAnsi="Arial" w:cs="Arial"/>
+          <w:sz w:val="24"/>
+          <w:szCs w:val="24"/>
+          <w:lang w:eastAsia="zh-TW"/>
+        </w:rPr>
+        <w:t>. The p</w:t>
+      </w:r>
+      <w:r>
+        <w:rPr>
+          <w:rFonts w:ascii="Arial" w:hAnsi="Arial" w:cs="Arial"/>
+          <w:sz w:val="24"/>
+          <w:szCs w:val="24"/>
+          <w:lang w:eastAsia="zh-TW"/>
+        </w:rPr>
+        <w:t xml:space="preserve">ositioning </w:t>
+      </w:r>
+      <w:r>
+        <w:rPr>
+          <w:rFonts w:ascii="Arial" w:hAnsi="Arial" w:cs="Arial"/>
+          <w:sz w:val="24"/>
+          <w:szCs w:val="24"/>
+          <w:lang w:eastAsia="zh-TW"/>
+        </w:rPr>
+        <w:t>s</w:t>
+      </w:r>
+      <w:r>
+        <w:rPr>
+          <w:rFonts w:ascii="Arial" w:hAnsi="Arial" w:cs="Arial"/>
+          <w:sz w:val="24"/>
+          <w:szCs w:val="24"/>
+          <w:lang w:eastAsia="zh-TW"/>
+        </w:rPr>
+        <w:t>ystem is then notified to return the telescope to its default position and enter sleep mode.</w:t>
       </w:r>
     </w:p>
     <w:p>
@@ -4369,6 +4573,15 @@
           <w:lang w:eastAsia="zh-TW"/>
         </w:rPr>
         <w:t>User login; the operator will login to prevent unauthorized access.</w:t>
+      </w:r>
+      <w:r>
+        <w:rPr>
+          <w:rFonts w:ascii="Arial" w:hAnsi="Arial" w:cs="Arial"/>
+          <w:sz w:val="24"/>
+          <w:szCs w:val="24"/>
+          <w:lang w:eastAsia="zh-TW"/>
+        </w:rPr>
+        <w:t xml:space="preserve"> Also, there will be authorization levels. Admin accounts can access all functionality of the web system and can manage user accounts. Regular user accounts (non-admins) will only be able to create, delete, and edit their own schedules while only being able to view other schedules and images.</w:t>
       </w:r>
     </w:p>
     <w:p>
@@ -4426,7 +4639,23 @@
           <w:sz w:val="24"/>
           <w:szCs w:val="24"/>
         </w:rPr>
-        <w:t>Password authentication for the operator.</w:t>
+        <w:t xml:space="preserve">Password authentication </w:t>
+      </w:r>
+      <w:r>
+        <w:rPr>
+          <w:rFonts w:ascii="Arial" w:eastAsia="Times New Roman" w:hAnsi="Arial" w:cs="Arial"/>
+          <w:sz w:val="24"/>
+          <w:szCs w:val="24"/>
+        </w:rPr>
+        <w:t>for users</w:t>
+      </w:r>
+      <w:r>
+        <w:rPr>
+          <w:rFonts w:ascii="Arial" w:eastAsia="Times New Roman" w:hAnsi="Arial" w:cs="Arial"/>
+          <w:sz w:val="24"/>
+          <w:szCs w:val="24"/>
+        </w:rPr>
+        <w:t>.</w:t>
       </w:r>
     </w:p>
     <w:p>
@@ -4448,7 +4677,15 @@
           <w:sz w:val="24"/>
           <w:szCs w:val="24"/>
         </w:rPr>
-        <w:t>Operator provides necessary input for telescope positioning.</w:t>
+        <w:t>User</w:t>
+      </w:r>
+      <w:r>
+        <w:rPr>
+          <w:rFonts w:ascii="Arial" w:eastAsia="Times New Roman" w:hAnsi="Arial" w:cs="Arial"/>
+          <w:sz w:val="24"/>
+          <w:szCs w:val="24"/>
+        </w:rPr>
+        <w:t xml:space="preserve"> provides necessary input for telescope positioning.</w:t>
       </w:r>
     </w:p>
     <w:p>
@@ -4470,7 +4707,15 @@
           <w:sz w:val="24"/>
           <w:szCs w:val="24"/>
         </w:rPr>
-        <w:t>Operator is</w:t>
+        <w:t>User</w:t>
+      </w:r>
+      <w:r>
+        <w:rPr>
+          <w:rFonts w:ascii="Arial" w:eastAsia="Times New Roman" w:hAnsi="Arial" w:cs="Arial"/>
+          <w:sz w:val="24"/>
+          <w:szCs w:val="24"/>
+        </w:rPr>
+        <w:t xml:space="preserve"> is</w:t>
       </w:r>
       <w:r>
         <w:rPr>
@@ -4564,6 +4809,14 @@
         </w:rPr>
         <w:t>Meade ETX-60AT-TC</w:t>
       </w:r>
+      <w:r>
+        <w:rPr>
+          <w:rFonts w:ascii="Arial" w:hAnsi="Arial" w:cs="Arial"/>
+          <w:sz w:val="24"/>
+          <w:szCs w:val="24"/>
+        </w:rPr>
+        <w:t>/LX200</w:t>
+      </w:r>
     </w:p>
     <w:p>
       <w:pPr>
@@ -4730,14 +4983,6 @@
         </w:rPr>
         <w:t>Apache</w:t>
       </w:r>
-      <w:r>
-        <w:rPr>
-          <w:rFonts w:ascii="Arial" w:eastAsia="Times New Roman" w:hAnsi="Arial" w:cs="Arial"/>
-          <w:sz w:val="24"/>
-          <w:szCs w:val="24"/>
-        </w:rPr>
-        <w:t>/Mongrel</w:t>
-      </w:r>
     </w:p>
     <w:p>
       <w:pPr>
@@ -4748,10 +4993,10 @@
         </w:numPr>
       </w:pPr>
       <w:r>
-        <w:t>Database: PostgreSQL</w:t>
-      </w:r>
-      <w:r>
-        <w:t>/SQLite</w:t>
+        <w:t xml:space="preserve">Database: </w:t>
+      </w:r>
+      <w:r>
+        <w:t>SQLite</w:t>
       </w:r>
     </w:p>
     <w:p>
@@ -4899,6 +5144,61 @@
                 <w:b/>
               </w:rPr>
               <w:t>Definition</w:t>
+            </w:r>
+          </w:p>
+        </w:tc>
+      </w:tr>
+      <w:tr>
+        <w:trPr>
+          <w:trHeight w:val="453"/>
+        </w:trPr>
+        <w:tc>
+          <w:tcPr>
+            <w:tcW w:w="2412" w:type="dxa"/>
+          </w:tcPr>
+          <w:p>
+            <w:pPr>
+              <w:pStyle w:val="BodyText"/>
+              <w:spacing w:before="120"/>
+              <w:ind w:left="0"/>
+              <w:rPr>
+                <w:rFonts w:ascii="Arial" w:hAnsi="Arial" w:cs="Arial"/>
+                <w:sz w:val="24"/>
+                <w:szCs w:val="24"/>
+              </w:rPr>
+            </w:pPr>
+            <w:r>
+              <w:rPr>
+                <w:rFonts w:ascii="Arial" w:hAnsi="Arial" w:cs="Arial"/>
+                <w:sz w:val="24"/>
+                <w:szCs w:val="24"/>
+              </w:rPr>
+              <w:t>Operator</w:t>
+            </w:r>
+          </w:p>
+        </w:tc>
+        <w:tc>
+          <w:tcPr>
+            <w:tcW w:w="6408" w:type="dxa"/>
+          </w:tcPr>
+          <w:p>
+            <w:pPr>
+              <w:pStyle w:val="BodyText"/>
+              <w:spacing w:before="120"/>
+              <w:ind w:left="0"/>
+              <w:rPr>
+                <w:rFonts w:ascii="Arial" w:hAnsi="Arial" w:cs="Arial"/>
+                <w:sz w:val="24"/>
+                <w:szCs w:val="24"/>
+              </w:rPr>
+            </w:pPr>
+            <w:r>
+              <w:rPr>
+                <w:rFonts w:ascii="Arial" w:hAnsi="Arial" w:cs="Arial"/>
+                <w:sz w:val="24"/>
+                <w:szCs w:val="24"/>
+              </w:rPr>
+              <w:t>The person operating the telescope via our web system; may either be a user or an admin account.</w:t>
             </w:r>
           </w:p>
         </w:tc>
@@ -5075,7 +5375,7 @@
         <w:rPr>
           <w:noProof/>
         </w:rPr>
-        <w:t>6</w:t>
+        <w:t>1</w:t>
       </w:r>
     </w:fldSimple>
   </w:p>

--- a/Stargazer_Vision.docx
+++ b/Stargazer_Vision.docx
@@ -2096,8 +2096,16 @@
       <w:r>
         <w:t xml:space="preserve">email: </w:t>
       </w:r>
-      <w:r>
-        <w:t>lyuks@hotmail.com</w:t>
+      <w:hyperlink r:id="rId11" w:history="1">
+        <w:r>
+          <w:rPr>
+            <w:rStyle w:val="Hyperlink"/>
+          </w:rPr>
+          <w:t>lyuks@hotmail.com</w:t>
+        </w:r>
+      </w:hyperlink>
+      <w:r>
+        <w:t>, ICQ: 282432499</w:t>
       </w:r>
       <w:r>
         <w:t>). As part of the development team, he will have the responsibilities of coming up with user stories and testing of the system (using acceptance tests).</w:t>
@@ -5289,8 +5297,8 @@
       </w:pPr>
     </w:p>
     <w:sectPr>
-      <w:headerReference w:type="default" r:id="rId11"/>
-      <w:footerReference w:type="default" r:id="rId12"/>
+      <w:headerReference w:type="default" r:id="rId12"/>
+      <w:footerReference w:type="default" r:id="rId13"/>
       <w:pgSz w:w="12240" w:h="15840"/>
       <w:pgMar w:top="1440" w:right="1440" w:bottom="1440" w:left="1440" w:header="708" w:footer="708" w:gutter="0"/>
       <w:pgNumType w:start="1"/>

--- a/Stargazer_Vision.docx
+++ b/Stargazer_Vision.docx
@@ -427,7 +427,7 @@
           <w:sz w:val="32"/>
           <w:szCs w:val="32"/>
         </w:rPr>
-        <w:t>November</w:t>
+        <w:t>January</w:t>
       </w:r>
       <w:r>
         <w:rPr>
@@ -447,7 +447,17 @@
           <w:sz w:val="32"/>
           <w:szCs w:val="32"/>
         </w:rPr>
-        <w:t>28</w:t>
+        <w:t>2</w:t>
+      </w:r>
+      <w:r>
+        <w:rPr>
+          <w:rStyle w:val="Strong"/>
+          <w:rFonts w:ascii="Arial" w:hAnsi="Arial" w:cs="Arial"/>
+          <w:b w:val="0"/>
+          <w:sz w:val="32"/>
+          <w:szCs w:val="32"/>
+        </w:rPr>
+        <w:t>0</w:t>
       </w:r>
       <w:r>
         <w:rPr>
@@ -966,6 +976,107 @@
           </w:p>
         </w:tc>
       </w:tr>
+      <w:tr>
+        <w:tc>
+          <w:tcPr>
+            <w:tcW w:w="2304" w:type="dxa"/>
+          </w:tcPr>
+          <w:p>
+            <w:pPr>
+              <w:pStyle w:val="Tabletext"/>
+              <w:spacing w:before="120"/>
+              <w:jc w:val="center"/>
+              <w:rPr>
+                <w:rFonts w:ascii="Arial" w:hAnsi="Arial" w:cs="Arial"/>
+                <w:sz w:val="24"/>
+                <w:szCs w:val="24"/>
+              </w:rPr>
+            </w:pPr>
+            <w:r>
+              <w:rPr>
+                <w:rFonts w:ascii="Arial" w:hAnsi="Arial" w:cs="Arial"/>
+                <w:sz w:val="24"/>
+                <w:szCs w:val="24"/>
+              </w:rPr>
+              <w:t>1/28/2009</w:t>
+            </w:r>
+          </w:p>
+        </w:tc>
+        <w:tc>
+          <w:tcPr>
+            <w:tcW w:w="1152" w:type="dxa"/>
+          </w:tcPr>
+          <w:p>
+            <w:pPr>
+              <w:pStyle w:val="Tabletext"/>
+              <w:spacing w:before="120"/>
+              <w:jc w:val="center"/>
+              <w:rPr>
+                <w:rFonts w:ascii="Arial" w:hAnsi="Arial" w:cs="Arial"/>
+                <w:sz w:val="24"/>
+                <w:szCs w:val="24"/>
+              </w:rPr>
+            </w:pPr>
+            <w:r>
+              <w:rPr>
+                <w:rFonts w:ascii="Arial" w:hAnsi="Arial" w:cs="Arial"/>
+                <w:sz w:val="24"/>
+                <w:szCs w:val="24"/>
+              </w:rPr>
+              <w:t>1.3</w:t>
+            </w:r>
+          </w:p>
+        </w:tc>
+        <w:tc>
+          <w:tcPr>
+            <w:tcW w:w="3744" w:type="dxa"/>
+          </w:tcPr>
+          <w:p>
+            <w:pPr>
+              <w:pStyle w:val="Tabletext"/>
+              <w:spacing w:before="120"/>
+              <w:rPr>
+                <w:rFonts w:ascii="Arial" w:hAnsi="Arial" w:cs="Arial"/>
+                <w:sz w:val="24"/>
+                <w:szCs w:val="24"/>
+              </w:rPr>
+            </w:pPr>
+            <w:r>
+              <w:rPr>
+                <w:rFonts w:ascii="Arial" w:hAnsi="Arial" w:cs="Arial"/>
+                <w:sz w:val="24"/>
+                <w:szCs w:val="24"/>
+              </w:rPr>
+              <w:t>Small changes made.</w:t>
+            </w:r>
+          </w:p>
+        </w:tc>
+        <w:tc>
+          <w:tcPr>
+            <w:tcW w:w="2304" w:type="dxa"/>
+          </w:tcPr>
+          <w:p>
+            <w:pPr>
+              <w:pStyle w:val="Tabletext"/>
+              <w:spacing w:before="120"/>
+              <w:jc w:val="center"/>
+              <w:rPr>
+                <w:rFonts w:ascii="Arial" w:hAnsi="Arial" w:cs="Arial"/>
+                <w:sz w:val="24"/>
+                <w:szCs w:val="24"/>
+              </w:rPr>
+            </w:pPr>
+            <w:r>
+              <w:rPr>
+                <w:rFonts w:ascii="Arial" w:hAnsi="Arial" w:cs="Arial"/>
+                <w:sz w:val="24"/>
+                <w:szCs w:val="24"/>
+              </w:rPr>
+              <w:t>Rob</w:t>
+            </w:r>
+          </w:p>
+        </w:tc>
+      </w:tr>
     </w:tbl>
     <w:p>
       <w:pPr>
@@ -4921,7 +5032,7 @@
           <w:sz w:val="24"/>
           <w:szCs w:val="24"/>
         </w:rPr>
-        <w:t xml:space="preserve">Presentation: CSS </w:t>
+        <w:t>Presentation: CSS</w:t>
       </w:r>
     </w:p>
     <w:p>
@@ -4943,7 +5054,7 @@
           <w:sz w:val="24"/>
           <w:szCs w:val="24"/>
         </w:rPr>
-        <w:t>Web Application</w:t>
+        <w:t>Telescope-Controlling Application OS: Windows XP</w:t>
       </w:r>
       <w:r>
         <w:rPr>
@@ -4951,15 +5062,7 @@
           <w:sz w:val="24"/>
           <w:szCs w:val="24"/>
         </w:rPr>
-        <w:t xml:space="preserve"> OS: </w:t>
-      </w:r>
-      <w:r>
-        <w:rPr>
-          <w:rFonts w:ascii="Arial" w:eastAsia="Times New Roman" w:hAnsi="Arial" w:cs="Arial"/>
-          <w:sz w:val="24"/>
-          <w:szCs w:val="24"/>
-        </w:rPr>
-        <w:t>Fedora 11</w:t>
+        <w:t xml:space="preserve"> </w:t>
       </w:r>
     </w:p>
     <w:p>
@@ -4981,6 +5084,44 @@
           <w:sz w:val="24"/>
           <w:szCs w:val="24"/>
         </w:rPr>
+        <w:t>Web Application</w:t>
+      </w:r>
+      <w:r>
+        <w:rPr>
+          <w:rFonts w:ascii="Arial" w:eastAsia="Times New Roman" w:hAnsi="Arial" w:cs="Arial"/>
+          <w:sz w:val="24"/>
+          <w:szCs w:val="24"/>
+        </w:rPr>
+        <w:t xml:space="preserve"> OS: </w:t>
+      </w:r>
+      <w:r>
+        <w:rPr>
+          <w:rFonts w:ascii="Arial" w:eastAsia="Times New Roman" w:hAnsi="Arial" w:cs="Arial"/>
+          <w:sz w:val="24"/>
+          <w:szCs w:val="24"/>
+        </w:rPr>
+        <w:t>Fedora 11</w:t>
+      </w:r>
+    </w:p>
+    <w:p>
+      <w:pPr>
+        <w:numPr>
+          <w:ilvl w:val="0"/>
+          <w:numId w:val="6"/>
+        </w:numPr>
+        <w:spacing w:before="100" w:beforeAutospacing="1" w:after="100" w:afterAutospacing="1" w:line="240" w:lineRule="auto"/>
+        <w:rPr>
+          <w:rFonts w:ascii="Arial" w:eastAsia="Times New Roman" w:hAnsi="Arial" w:cs="Arial"/>
+          <w:sz w:val="24"/>
+          <w:szCs w:val="24"/>
+        </w:rPr>
+      </w:pPr>
+      <w:r>
+        <w:rPr>
+          <w:rFonts w:ascii="Arial" w:eastAsia="Times New Roman" w:hAnsi="Arial" w:cs="Arial"/>
+          <w:sz w:val="24"/>
+          <w:szCs w:val="24"/>
+        </w:rPr>
         <w:t xml:space="preserve">Web Server: </w:t>
       </w:r>
       <w:r>
@@ -5004,7 +5145,7 @@
         <w:t xml:space="preserve">Database: </w:t>
       </w:r>
       <w:r>
-        <w:t>SQLite</w:t>
+        <w:t>Oracle 10g XE</w:t>
       </w:r>
     </w:p>
     <w:p>
@@ -5383,7 +5524,7 @@
         <w:rPr>
           <w:noProof/>
         </w:rPr>
-        <w:t>1</w:t>
+        <w:t>6</w:t>
       </w:r>
     </w:fldSimple>
   </w:p>

--- a/Stargazer_Vision.docx
+++ b/Stargazer_Vision.docx
@@ -1975,7 +1975,10 @@
             </w:pPr>
             <w:r>
               <w:tab/>
-              <w:t>Hardware and Software Requirements</w:t>
+              <w:t xml:space="preserve">Hardware and Software </w:t>
+            </w:r>
+            <w:r>
+              <w:t>Used</w:t>
             </w:r>
           </w:p>
         </w:tc>
@@ -2076,9 +2079,10 @@
           <w:p>
             <w:pPr>
               <w:pStyle w:val="NoSpacing"/>
-            </w:pPr>
-            <w:r>
-              <w:t>Glossary</w:t>
+              <w:ind w:left="720"/>
+            </w:pPr>
+            <w:r>
+              <w:t>Hardware Requirements</w:t>
             </w:r>
           </w:p>
         </w:tc>
@@ -2106,6 +2110,57 @@
                 <w:rFonts w:ascii="Arial" w:hAnsi="Arial" w:cs="Arial"/>
               </w:rPr>
               <w:t>7</w:t>
+            </w:r>
+          </w:p>
+        </w:tc>
+      </w:tr>
+      <w:tr>
+        <w:trPr>
+          <w:trHeight w:val="558"/>
+        </w:trPr>
+        <w:tc>
+          <w:tcPr>
+            <w:tcW w:w="8208" w:type="dxa"/>
+            <w:tcBorders>
+              <w:top w:val="nil"/>
+              <w:left w:val="nil"/>
+              <w:bottom w:val="nil"/>
+              <w:right w:val="single" w:sz="4" w:space="0" w:color="000000"/>
+            </w:tcBorders>
+          </w:tcPr>
+          <w:p>
+            <w:pPr>
+              <w:pStyle w:val="NoSpacing"/>
+            </w:pPr>
+            <w:r>
+              <w:t>Glossary</w:t>
+            </w:r>
+          </w:p>
+        </w:tc>
+        <w:tc>
+          <w:tcPr>
+            <w:tcW w:w="648" w:type="dxa"/>
+            <w:tcBorders>
+              <w:top w:val="single" w:sz="4" w:space="0" w:color="000000"/>
+              <w:left w:val="single" w:sz="4" w:space="0" w:color="000000"/>
+              <w:bottom w:val="single" w:sz="4" w:space="0" w:color="000000"/>
+              <w:right w:val="single" w:sz="4" w:space="0" w:color="000000"/>
+            </w:tcBorders>
+            <w:shd w:val="clear" w:color="auto" w:fill="000000"/>
+          </w:tcPr>
+          <w:p>
+            <w:pPr>
+              <w:spacing w:before="120" w:after="120"/>
+              <w:jc w:val="center"/>
+              <w:rPr>
+                <w:rFonts w:ascii="Arial" w:hAnsi="Arial" w:cs="Arial"/>
+              </w:rPr>
+            </w:pPr>
+            <w:r>
+              <w:rPr>
+                <w:rFonts w:ascii="Arial" w:hAnsi="Arial" w:cs="Arial"/>
+              </w:rPr>
+              <w:t>8</w:t>
             </w:r>
           </w:p>
         </w:tc>
@@ -4896,7 +4951,19 @@
         <w:rPr>
           <w:lang w:eastAsia="zh-TW"/>
         </w:rPr>
-        <w:t>Hardware and Software Requirements:</w:t>
+        <w:t xml:space="preserve">Hardware and Software </w:t>
+      </w:r>
+      <w:r>
+        <w:rPr>
+          <w:lang w:eastAsia="zh-TW"/>
+        </w:rPr>
+        <w:t>Used</w:t>
+      </w:r>
+      <w:r>
+        <w:rPr>
+          <w:lang w:eastAsia="zh-TW"/>
+        </w:rPr>
+        <w:t>:</w:t>
       </w:r>
     </w:p>
     <w:p>
@@ -5184,13 +5251,120 @@
     <w:p>
       <w:pPr>
         <w:pStyle w:val="NoSpacing"/>
-        <w:rPr>
+      </w:pPr>
+      <w:r>
+        <w:t>Users will be able to interact with the system through an internet browser such as Google Chrome, Mozilla Firefox, or Internet Explorer. Also, mobile devices will also be able to connect to the web system in some limited fashion.</w:t>
+      </w:r>
+    </w:p>
+    <w:p>
+      <w:pPr>
+        <w:pStyle w:val="NoSpacing"/>
+      </w:pPr>
+    </w:p>
+    <w:p>
+      <w:pPr>
+        <w:rPr>
+          <w:rFonts w:ascii="Arial" w:eastAsiaTheme="majorEastAsia" w:hAnsi="Arial" w:cstheme="majorBidi"/>
           <w:b/>
-        </w:rPr>
-      </w:pPr>
-      <w:r>
-        <w:t>Users will be able to interact with the system through an internet browser such as Google Chrome, Mozilla Firefox, or Internet Explorer. Also, mobile devices will also be able to connect to the web system in some limited fashion.</w:t>
-      </w:r>
+          <w:bCs/>
+          <w:iCs/>
+          <w:sz w:val="24"/>
+        </w:rPr>
+      </w:pPr>
+      <w:r>
+        <w:br w:type="page"/>
+      </w:r>
+    </w:p>
+    <w:p>
+      <w:pPr>
+        <w:pStyle w:val="Heading4"/>
+        <w:spacing w:before="0"/>
+        <w:ind w:left="144"/>
+      </w:pPr>
+      <w:r>
+        <w:lastRenderedPageBreak/>
+        <w:t>Hardware Requirements:</w:t>
+      </w:r>
+    </w:p>
+    <w:p>
+      <w:pPr>
+        <w:pStyle w:val="NoSpacing"/>
+        <w:numPr>
+          <w:ilvl w:val="0"/>
+          <w:numId w:val="10"/>
+        </w:numPr>
+      </w:pPr>
+      <w:r>
+        <w:t xml:space="preserve">Oracle 10g XE Database: </w:t>
+      </w:r>
+    </w:p>
+    <w:p>
+      <w:pPr>
+        <w:pStyle w:val="NoSpacing"/>
+        <w:numPr>
+          <w:ilvl w:val="1"/>
+          <w:numId w:val="10"/>
+        </w:numPr>
+      </w:pPr>
+      <w:r>
+        <w:t>512 MB memory is recommended to run Oracle 10g XE effectively.</w:t>
+      </w:r>
+    </w:p>
+    <w:p>
+      <w:pPr>
+        <w:pStyle w:val="NoSpacing"/>
+        <w:numPr>
+          <w:ilvl w:val="1"/>
+          <w:numId w:val="10"/>
+        </w:numPr>
+      </w:pPr>
+      <w:r>
+        <w:t>1.5 GB disk space necessary, at the very least.</w:t>
+      </w:r>
+    </w:p>
+    <w:p>
+      <w:pPr>
+        <w:pStyle w:val="NoSpacing"/>
+        <w:numPr>
+          <w:ilvl w:val="1"/>
+          <w:numId w:val="10"/>
+        </w:numPr>
+      </w:pPr>
+      <w:r>
+        <w:t>200 MHz CPU processor is the minimum requirement.</w:t>
+      </w:r>
+    </w:p>
+    <w:p>
+      <w:pPr>
+        <w:pStyle w:val="NoSpacing"/>
+        <w:numPr>
+          <w:ilvl w:val="0"/>
+          <w:numId w:val="10"/>
+        </w:numPr>
+      </w:pPr>
+      <w:r>
+        <w:t>Apache Web Server:</w:t>
+      </w:r>
+    </w:p>
+    <w:p>
+      <w:pPr>
+        <w:pStyle w:val="NoSpacing"/>
+        <w:numPr>
+          <w:ilvl w:val="1"/>
+          <w:numId w:val="10"/>
+        </w:numPr>
+      </w:pPr>
+      <w:r>
+        <w:t>50 MB free disk space necessary.</w:t>
+      </w:r>
+    </w:p>
+    <w:p>
+      <w:pPr>
+        <w:pStyle w:val="NoSpacing"/>
+        <w:rPr>
+          <w:b/>
+        </w:rPr>
+      </w:pPr>
     </w:p>
     <w:p>
       <w:pPr>
@@ -5524,7 +5698,7 @@
         <w:rPr>
           <w:noProof/>
         </w:rPr>
-        <w:t>6</w:t>
+        <w:t>8</w:t>
       </w:r>
     </w:fldSimple>
   </w:p>
@@ -5619,6 +5793,95 @@
 <file path=word/numbering.xml><?xml version="1.0" encoding="utf-8"?>
 <w:numbering xmlns:ve="http://schemas.openxmlformats.org/markup-compatibility/2006" xmlns:o="urn:schemas-microsoft-com:office:office" xmlns:r="http://schemas.openxmlformats.org/officeDocument/2006/relationships" xmlns:m="http://schemas.openxmlformats.org/officeDocument/2006/math" xmlns:v="urn:schemas-microsoft-com:vml" xmlns:wp="http://schemas.openxmlformats.org/drawingml/2006/wordprocessingDrawing" xmlns:w10="urn:schemas-microsoft-com:office:word" xmlns:w="http://schemas.openxmlformats.org/wordprocessingml/2006/main" xmlns:wne="http://schemas.microsoft.com/office/word/2006/wordml">
   <w:abstractNum w:abstractNumId="0">
+    <w:nsid w:val="01B4753E"/>
+    <w:multiLevelType w:val="hybridMultilevel"/>
+    <w:tmpl w:val="D14E5D60"/>
+    <w:lvl w:ilvl="0" w:tplc="AFFA9D0E">
+      <w:start w:val="1"/>
+      <w:numFmt w:val="decimal"/>
+      <w:lvlText w:val="%1."/>
+      <w:lvlJc w:val="left"/>
+      <w:pPr>
+        <w:ind w:left="1080" w:hanging="360"/>
+      </w:pPr>
+      <w:rPr>
+        <w:rFonts w:hint="default"/>
+      </w:rPr>
+    </w:lvl>
+    <w:lvl w:ilvl="1" w:tplc="04090019">
+      <w:start w:val="1"/>
+      <w:numFmt w:val="lowerLetter"/>
+      <w:lvlText w:val="%2."/>
+      <w:lvlJc w:val="left"/>
+      <w:pPr>
+        <w:ind w:left="1800" w:hanging="360"/>
+      </w:pPr>
+    </w:lvl>
+    <w:lvl w:ilvl="2" w:tplc="0409001B" w:tentative="1">
+      <w:start w:val="1"/>
+      <w:numFmt w:val="lowerRoman"/>
+      <w:lvlText w:val="%3."/>
+      <w:lvlJc w:val="right"/>
+      <w:pPr>
+        <w:ind w:left="2520" w:hanging="180"/>
+      </w:pPr>
+    </w:lvl>
+    <w:lvl w:ilvl="3" w:tplc="0409000F" w:tentative="1">
+      <w:start w:val="1"/>
+      <w:numFmt w:val="decimal"/>
+      <w:lvlText w:val="%4."/>
+      <w:lvlJc w:val="left"/>
+      <w:pPr>
+        <w:ind w:left="3240" w:hanging="360"/>
+      </w:pPr>
+    </w:lvl>
+    <w:lvl w:ilvl="4" w:tplc="04090019" w:tentative="1">
+      <w:start w:val="1"/>
+      <w:numFmt w:val="lowerLetter"/>
+      <w:lvlText w:val="%5."/>
+      <w:lvlJc w:val="left"/>
+      <w:pPr>
+        <w:ind w:left="3960" w:hanging="360"/>
+      </w:pPr>
+    </w:lvl>
+    <w:lvl w:ilvl="5" w:tplc="0409001B" w:tentative="1">
+      <w:start w:val="1"/>
+      <w:numFmt w:val="lowerRoman"/>
+      <w:lvlText w:val="%6."/>
+      <w:lvlJc w:val="right"/>
+      <w:pPr>
+        <w:ind w:left="4680" w:hanging="180"/>
+      </w:pPr>
+    </w:lvl>
+    <w:lvl w:ilvl="6" w:tplc="0409000F" w:tentative="1">
+      <w:start w:val="1"/>
+      <w:numFmt w:val="decimal"/>
+      <w:lvlText w:val="%7."/>
+      <w:lvlJc w:val="left"/>
+      <w:pPr>
+        <w:ind w:left="5400" w:hanging="360"/>
+      </w:pPr>
+    </w:lvl>
+    <w:lvl w:ilvl="7" w:tplc="04090019" w:tentative="1">
+      <w:start w:val="1"/>
+      <w:numFmt w:val="lowerLetter"/>
+      <w:lvlText w:val="%8."/>
+      <w:lvlJc w:val="left"/>
+      <w:pPr>
+        <w:ind w:left="6120" w:hanging="360"/>
+      </w:pPr>
+    </w:lvl>
+    <w:lvl w:ilvl="8" w:tplc="0409001B" w:tentative="1">
+      <w:start w:val="1"/>
+      <w:numFmt w:val="lowerRoman"/>
+      <w:lvlText w:val="%9."/>
+      <w:lvlJc w:val="right"/>
+      <w:pPr>
+        <w:ind w:left="6840" w:hanging="180"/>
+      </w:pPr>
+    </w:lvl>
+  </w:abstractNum>
+  <w:abstractNum w:abstractNumId="1">
     <w:nsid w:val="2811438D"/>
     <w:multiLevelType w:val="multilevel"/>
     <w:tmpl w:val="4D30B49A"/>
@@ -5734,7 +5997,7 @@
       </w:pPr>
     </w:lvl>
   </w:abstractNum>
-  <w:abstractNum w:abstractNumId="1">
+  <w:abstractNum w:abstractNumId="2">
     <w:nsid w:val="3827765B"/>
     <w:multiLevelType w:val="hybridMultilevel"/>
     <w:tmpl w:val="0EC88F9C"/>
@@ -5847,7 +6110,7 @@
       </w:rPr>
     </w:lvl>
   </w:abstractNum>
-  <w:abstractNum w:abstractNumId="2">
+  <w:abstractNum w:abstractNumId="3">
     <w:nsid w:val="3D1A4F22"/>
     <w:multiLevelType w:val="hybridMultilevel"/>
     <w:tmpl w:val="899C8AD6"/>
@@ -5936,7 +6199,7 @@
       </w:pPr>
     </w:lvl>
   </w:abstractNum>
-  <w:abstractNum w:abstractNumId="3">
+  <w:abstractNum w:abstractNumId="4">
     <w:nsid w:val="3DF40C36"/>
     <w:multiLevelType w:val="hybridMultilevel"/>
     <w:tmpl w:val="D466EC98"/>
@@ -6049,7 +6312,7 @@
       </w:rPr>
     </w:lvl>
   </w:abstractNum>
-  <w:abstractNum w:abstractNumId="4">
+  <w:abstractNum w:abstractNumId="5">
     <w:nsid w:val="3E4C240D"/>
     <w:multiLevelType w:val="multilevel"/>
     <w:tmpl w:val="DD22E84C"/>
@@ -6165,7 +6428,7 @@
       </w:pPr>
     </w:lvl>
   </w:abstractNum>
-  <w:abstractNum w:abstractNumId="5">
+  <w:abstractNum w:abstractNumId="6">
     <w:nsid w:val="4BFF32E9"/>
     <w:multiLevelType w:val="hybridMultilevel"/>
     <w:tmpl w:val="B8CE4F3E"/>
@@ -6278,7 +6541,7 @@
       </w:rPr>
     </w:lvl>
   </w:abstractNum>
-  <w:abstractNum w:abstractNumId="6">
+  <w:abstractNum w:abstractNumId="7">
     <w:nsid w:val="661A405E"/>
     <w:multiLevelType w:val="hybridMultilevel"/>
     <w:tmpl w:val="A15A85A0"/>
@@ -6391,7 +6654,7 @@
       </w:rPr>
     </w:lvl>
   </w:abstractNum>
-  <w:abstractNum w:abstractNumId="7">
+  <w:abstractNum w:abstractNumId="8">
     <w:nsid w:val="68794A0B"/>
     <w:multiLevelType w:val="hybridMultilevel"/>
     <w:tmpl w:val="95D22D40"/>
@@ -6481,7 +6744,7 @@
       </w:pPr>
     </w:lvl>
   </w:abstractNum>
-  <w:abstractNum w:abstractNumId="8">
+  <w:abstractNum w:abstractNumId="9">
     <w:nsid w:val="7BA00261"/>
     <w:multiLevelType w:val="hybridMultilevel"/>
     <w:tmpl w:val="E8988D7A"/>
@@ -6571,31 +6834,34 @@
     </w:lvl>
   </w:abstractNum>
   <w:num w:numId="1">
+    <w:abstractNumId w:val="7"/>
+  </w:num>
+  <w:num w:numId="2">
+    <w:abstractNumId w:val="8"/>
+  </w:num>
+  <w:num w:numId="3">
+    <w:abstractNumId w:val="9"/>
+  </w:num>
+  <w:num w:numId="4">
+    <w:abstractNumId w:val="3"/>
+  </w:num>
+  <w:num w:numId="5">
+    <w:abstractNumId w:val="5"/>
+  </w:num>
+  <w:num w:numId="6">
+    <w:abstractNumId w:val="1"/>
+  </w:num>
+  <w:num w:numId="7">
     <w:abstractNumId w:val="6"/>
   </w:num>
-  <w:num w:numId="2">
-    <w:abstractNumId w:val="7"/>
-  </w:num>
-  <w:num w:numId="3">
-    <w:abstractNumId w:val="8"/>
-  </w:num>
-  <w:num w:numId="4">
+  <w:num w:numId="8">
     <w:abstractNumId w:val="2"/>
   </w:num>
-  <w:num w:numId="5">
+  <w:num w:numId="9">
     <w:abstractNumId w:val="4"/>
   </w:num>
-  <w:num w:numId="6">
+  <w:num w:numId="10">
     <w:abstractNumId w:val="0"/>
-  </w:num>
-  <w:num w:numId="7">
-    <w:abstractNumId w:val="5"/>
-  </w:num>
-  <w:num w:numId="8">
-    <w:abstractNumId w:val="1"/>
-  </w:num>
-  <w:num w:numId="9">
-    <w:abstractNumId w:val="3"/>
   </w:num>
 </w:numbering>
 </file>

--- a/Stargazer_Vision.docx
+++ b/Stargazer_Vision.docx
@@ -371,7 +371,17 @@
           <w:sz w:val="32"/>
           <w:szCs w:val="32"/>
         </w:rPr>
-        <w:t>COSC 470</w:t>
+        <w:t>COSC 47</w:t>
+      </w:r>
+      <w:r>
+        <w:rPr>
+          <w:rStyle w:val="Strong"/>
+          <w:rFonts w:ascii="Arial" w:hAnsi="Arial" w:cs="Arial"/>
+          <w:b w:val="0"/>
+          <w:sz w:val="32"/>
+          <w:szCs w:val="32"/>
+        </w:rPr>
+        <w:t>1</w:t>
       </w:r>
     </w:p>
     <w:p>

--- a/Stargazer_Vision.docx
+++ b/Stargazer_Vision.docx
@@ -162,7 +162,6 @@
         <w:spacing w:after="0"/>
         <w:jc w:val="right"/>
         <w:rPr>
-          <w:rStyle w:val="Strong"/>
           <w:rFonts w:ascii="Arial" w:hAnsi="Arial" w:cs="Arial"/>
           <w:sz w:val="32"/>
           <w:szCs w:val="32"/>
@@ -176,26 +175,6 @@
           <w:szCs w:val="32"/>
         </w:rPr>
         <w:t>Team Members:</w:t>
-      </w:r>
-    </w:p>
-    <w:p>
-      <w:pPr>
-        <w:pStyle w:val="BodyText"/>
-        <w:spacing w:after="0"/>
-        <w:jc w:val="right"/>
-        <w:rPr>
-          <w:rFonts w:ascii="Arial" w:hAnsi="Arial" w:cs="Arial"/>
-          <w:sz w:val="32"/>
-          <w:szCs w:val="32"/>
-        </w:rPr>
-      </w:pPr>
-      <w:r>
-        <w:rPr>
-          <w:rFonts w:ascii="Arial" w:hAnsi="Arial" w:cs="Arial"/>
-          <w:sz w:val="32"/>
-          <w:szCs w:val="32"/>
-        </w:rPr>
-        <w:t>Jason Dunscombe</w:t>
       </w:r>
     </w:p>
     <w:p>
@@ -2215,7 +2194,6 @@
           <w:b/>
           <w:bCs/>
         </w:rPr>
-        <w:lastRenderedPageBreak/>
         <w:t>Vision</w:t>
       </w:r>
     </w:p>
@@ -2494,7 +2472,6 @@
         <w:ind w:left="144"/>
       </w:pPr>
       <w:r>
-        <w:lastRenderedPageBreak/>
         <w:t>Scope</w:t>
       </w:r>
       <w:bookmarkEnd w:id="5"/>
@@ -2616,7 +2593,6 @@
         <w:rPr>
           <w:rFonts w:ascii="Arial" w:hAnsi="Arial" w:cs="Arial"/>
         </w:rPr>
-        <w:lastRenderedPageBreak/>
         <w:t>Business Case</w:t>
       </w:r>
     </w:p>
@@ -3101,7 +3077,6 @@
         <w:rPr>
           <w:rFonts w:ascii="Arial" w:hAnsi="Arial" w:cs="Arial"/>
         </w:rPr>
-        <w:lastRenderedPageBreak/>
         <w:t>Positioning</w:t>
       </w:r>
       <w:bookmarkEnd w:id="17"/>
@@ -4003,7 +3978,6 @@
         <w:jc w:val="center"/>
       </w:pPr>
       <w:r>
-        <w:lastRenderedPageBreak/>
         <w:t>Stakeholder</w:t>
       </w:r>
       <w:bookmarkEnd w:id="27"/>
@@ -4481,7 +4455,6 @@
         <w:rPr>
           <w:rFonts w:ascii="Arial" w:hAnsi="Arial" w:cs="Arial"/>
         </w:rPr>
-        <w:lastRenderedPageBreak/>
         <w:t>Product Features</w:t>
       </w:r>
       <w:bookmarkEnd w:id="35"/>
@@ -5131,7 +5104,23 @@
           <w:sz w:val="24"/>
           <w:szCs w:val="24"/>
         </w:rPr>
-        <w:t>Telescope-Controlling Application OS: Windows XP</w:t>
+        <w:t>Tel</w:t>
+      </w:r>
+      <w:r>
+        <w:rPr>
+          <w:rFonts w:ascii="Arial" w:eastAsia="Times New Roman" w:hAnsi="Arial" w:cs="Arial"/>
+          <w:sz w:val="24"/>
+          <w:szCs w:val="24"/>
+        </w:rPr>
+        <w:t>escope-controlling machine’s operating system</w:t>
+      </w:r>
+      <w:r>
+        <w:rPr>
+          <w:rFonts w:ascii="Arial" w:eastAsia="Times New Roman" w:hAnsi="Arial" w:cs="Arial"/>
+          <w:sz w:val="24"/>
+          <w:szCs w:val="24"/>
+        </w:rPr>
+        <w:t>: Windows XP</w:t>
       </w:r>
       <w:r>
         <w:rPr>
@@ -5161,7 +5150,7 @@
           <w:sz w:val="24"/>
           <w:szCs w:val="24"/>
         </w:rPr>
-        <w:t>Web Application</w:t>
+        <w:t xml:space="preserve">Web </w:t>
       </w:r>
       <w:r>
         <w:rPr>
@@ -5169,7 +5158,15 @@
           <w:sz w:val="24"/>
           <w:szCs w:val="24"/>
         </w:rPr>
-        <w:t xml:space="preserve"> OS: </w:t>
+        <w:t>server’s operating system</w:t>
+      </w:r>
+      <w:r>
+        <w:rPr>
+          <w:rFonts w:ascii="Arial" w:eastAsia="Times New Roman" w:hAnsi="Arial" w:cs="Arial"/>
+          <w:sz w:val="24"/>
+          <w:szCs w:val="24"/>
+        </w:rPr>
+        <w:t xml:space="preserve">: </w:t>
       </w:r>
       <w:r>
         <w:rPr>
@@ -5199,7 +5196,15 @@
           <w:sz w:val="24"/>
           <w:szCs w:val="24"/>
         </w:rPr>
-        <w:t xml:space="preserve">Web Server: </w:t>
+        <w:t>Web s</w:t>
+      </w:r>
+      <w:r>
+        <w:rPr>
+          <w:rFonts w:ascii="Arial" w:eastAsia="Times New Roman" w:hAnsi="Arial" w:cs="Arial"/>
+          <w:sz w:val="24"/>
+          <w:szCs w:val="24"/>
+        </w:rPr>
+        <w:t xml:space="preserve">erver: </w:t>
       </w:r>
       <w:r>
         <w:rPr>
@@ -5292,7 +5297,6 @@
         <w:ind w:left="144"/>
       </w:pPr>
       <w:r>
-        <w:lastRenderedPageBreak/>
         <w:t>Hardware Requirements:</w:t>
       </w:r>
     </w:p>
@@ -5403,7 +5407,6 @@
         <w:rPr>
           <w:rFonts w:ascii="Arial" w:hAnsi="Arial" w:cs="Arial"/>
         </w:rPr>
-        <w:lastRenderedPageBreak/>
         <w:t>Glossary</w:t>
       </w:r>
     </w:p>
@@ -5708,7 +5711,7 @@
         <w:rPr>
           <w:noProof/>
         </w:rPr>
-        <w:t>8</w:t>
+        <w:t>6</w:t>
       </w:r>
     </w:fldSimple>
   </w:p>

--- a/Stargazer_Vision.docx
+++ b/Stargazer_Vision.docx
@@ -416,7 +416,7 @@
           <w:sz w:val="32"/>
           <w:szCs w:val="32"/>
         </w:rPr>
-        <w:t>January</w:t>
+        <w:t>March</w:t>
       </w:r>
       <w:r>
         <w:rPr>
@@ -436,7 +436,7 @@
           <w:sz w:val="32"/>
           <w:szCs w:val="32"/>
         </w:rPr>
-        <w:t>2</w:t>
+        <w:t>1</w:t>
       </w:r>
       <w:r>
         <w:rPr>
@@ -467,7 +467,17 @@
           <w:sz w:val="32"/>
           <w:szCs w:val="32"/>
         </w:rPr>
-        <w:t>, 2009</w:t>
+        <w:t>, 20</w:t>
+      </w:r>
+      <w:r>
+        <w:rPr>
+          <w:rStyle w:val="Strong"/>
+          <w:rFonts w:ascii="Arial" w:hAnsi="Arial" w:cs="Arial"/>
+          <w:b w:val="0"/>
+          <w:sz w:val="32"/>
+          <w:szCs w:val="32"/>
+        </w:rPr>
+        <w:t>10</w:t>
       </w:r>
       <w:r>
         <w:rPr>
@@ -987,7 +997,15 @@
                 <w:sz w:val="24"/>
                 <w:szCs w:val="24"/>
               </w:rPr>
-              <w:t>1/28/2009</w:t>
+              <w:t>1/28/20</w:t>
+            </w:r>
+            <w:r>
+              <w:rPr>
+                <w:rFonts w:ascii="Arial" w:hAnsi="Arial" w:cs="Arial"/>
+                <w:sz w:val="24"/>
+                <w:szCs w:val="24"/>
+              </w:rPr>
+              <w:t>10</w:t>
             </w:r>
           </w:p>
         </w:tc>
@@ -1037,6 +1055,107 @@
                 <w:szCs w:val="24"/>
               </w:rPr>
               <w:t>Small changes made.</w:t>
+            </w:r>
+          </w:p>
+        </w:tc>
+        <w:tc>
+          <w:tcPr>
+            <w:tcW w:w="2304" w:type="dxa"/>
+          </w:tcPr>
+          <w:p>
+            <w:pPr>
+              <w:pStyle w:val="Tabletext"/>
+              <w:spacing w:before="120"/>
+              <w:jc w:val="center"/>
+              <w:rPr>
+                <w:rFonts w:ascii="Arial" w:hAnsi="Arial" w:cs="Arial"/>
+                <w:sz w:val="24"/>
+                <w:szCs w:val="24"/>
+              </w:rPr>
+            </w:pPr>
+            <w:r>
+              <w:rPr>
+                <w:rFonts w:ascii="Arial" w:hAnsi="Arial" w:cs="Arial"/>
+                <w:sz w:val="24"/>
+                <w:szCs w:val="24"/>
+              </w:rPr>
+              <w:t>Rob</w:t>
+            </w:r>
+          </w:p>
+        </w:tc>
+      </w:tr>
+      <w:tr>
+        <w:tc>
+          <w:tcPr>
+            <w:tcW w:w="2304" w:type="dxa"/>
+          </w:tcPr>
+          <w:p>
+            <w:pPr>
+              <w:pStyle w:val="Tabletext"/>
+              <w:spacing w:before="120"/>
+              <w:jc w:val="center"/>
+              <w:rPr>
+                <w:rFonts w:ascii="Arial" w:hAnsi="Arial" w:cs="Arial"/>
+                <w:sz w:val="24"/>
+                <w:szCs w:val="24"/>
+              </w:rPr>
+            </w:pPr>
+            <w:r>
+              <w:rPr>
+                <w:rFonts w:ascii="Arial" w:hAnsi="Arial" w:cs="Arial"/>
+                <w:sz w:val="24"/>
+                <w:szCs w:val="24"/>
+              </w:rPr>
+              <w:t>3/10/2010</w:t>
+            </w:r>
+          </w:p>
+        </w:tc>
+        <w:tc>
+          <w:tcPr>
+            <w:tcW w:w="1152" w:type="dxa"/>
+          </w:tcPr>
+          <w:p>
+            <w:pPr>
+              <w:pStyle w:val="Tabletext"/>
+              <w:spacing w:before="120"/>
+              <w:jc w:val="center"/>
+              <w:rPr>
+                <w:rFonts w:ascii="Arial" w:hAnsi="Arial" w:cs="Arial"/>
+                <w:sz w:val="24"/>
+                <w:szCs w:val="24"/>
+              </w:rPr>
+            </w:pPr>
+            <w:r>
+              <w:rPr>
+                <w:rFonts w:ascii="Arial" w:hAnsi="Arial" w:cs="Arial"/>
+                <w:sz w:val="24"/>
+                <w:szCs w:val="24"/>
+              </w:rPr>
+              <w:t>1.4</w:t>
+            </w:r>
+          </w:p>
+        </w:tc>
+        <w:tc>
+          <w:tcPr>
+            <w:tcW w:w="3744" w:type="dxa"/>
+          </w:tcPr>
+          <w:p>
+            <w:pPr>
+              <w:pStyle w:val="Tabletext"/>
+              <w:spacing w:before="120"/>
+              <w:rPr>
+                <w:rFonts w:ascii="Arial" w:hAnsi="Arial" w:cs="Arial"/>
+                <w:sz w:val="24"/>
+                <w:szCs w:val="24"/>
+              </w:rPr>
+            </w:pPr>
+            <w:r>
+              <w:rPr>
+                <w:rFonts w:ascii="Arial" w:hAnsi="Arial" w:cs="Arial"/>
+                <w:sz w:val="24"/>
+                <w:szCs w:val="24"/>
+              </w:rPr>
+              <w:t>Added digital camera make and model received from college.</w:t>
             </w:r>
           </w:p>
         </w:tc>
@@ -2194,6 +2313,7 @@
           <w:b/>
           <w:bCs/>
         </w:rPr>
+        <w:lastRenderedPageBreak/>
         <w:t>Vision</w:t>
       </w:r>
     </w:p>
@@ -2472,6 +2592,7 @@
         <w:ind w:left="144"/>
       </w:pPr>
       <w:r>
+        <w:lastRenderedPageBreak/>
         <w:t>Scope</w:t>
       </w:r>
       <w:bookmarkEnd w:id="5"/>
@@ -2593,6 +2714,7 @@
         <w:rPr>
           <w:rFonts w:ascii="Arial" w:hAnsi="Arial" w:cs="Arial"/>
         </w:rPr>
+        <w:lastRenderedPageBreak/>
         <w:t>Business Case</w:t>
       </w:r>
     </w:p>
@@ -3077,6 +3199,7 @@
         <w:rPr>
           <w:rFonts w:ascii="Arial" w:hAnsi="Arial" w:cs="Arial"/>
         </w:rPr>
+        <w:lastRenderedPageBreak/>
         <w:t>Positioning</w:t>
       </w:r>
       <w:bookmarkEnd w:id="17"/>
@@ -3978,6 +4101,7 @@
         <w:jc w:val="center"/>
       </w:pPr>
       <w:r>
+        <w:lastRenderedPageBreak/>
         <w:t>Stakeholder</w:t>
       </w:r>
       <w:bookmarkEnd w:id="27"/>
@@ -4455,6 +4579,7 @@
         <w:rPr>
           <w:rFonts w:ascii="Arial" w:hAnsi="Arial" w:cs="Arial"/>
         </w:rPr>
+        <w:lastRenderedPageBreak/>
         <w:t>Product Features</w:t>
       </w:r>
       <w:bookmarkEnd w:id="35"/>
@@ -4984,7 +5109,31 @@
           <w:sz w:val="24"/>
           <w:szCs w:val="24"/>
         </w:rPr>
-        <w:t>/LX200</w:t>
+        <w:t xml:space="preserve"> (received), </w:t>
+      </w:r>
+      <w:r>
+        <w:rPr>
+          <w:rFonts w:ascii="Arial" w:hAnsi="Arial" w:cs="Arial"/>
+          <w:sz w:val="24"/>
+          <w:szCs w:val="24"/>
+        </w:rPr>
+        <w:t xml:space="preserve">Meade </w:t>
+      </w:r>
+      <w:r>
+        <w:rPr>
+          <w:rFonts w:ascii="Arial" w:hAnsi="Arial" w:cs="Arial"/>
+          <w:sz w:val="24"/>
+          <w:szCs w:val="24"/>
+        </w:rPr>
+        <w:t>LX200</w:t>
+      </w:r>
+      <w:r>
+        <w:rPr>
+          <w:rFonts w:ascii="Arial" w:hAnsi="Arial" w:cs="Arial"/>
+          <w:sz w:val="24"/>
+          <w:szCs w:val="24"/>
+        </w:rPr>
+        <w:t xml:space="preserve"> (customer’s)</w:t>
       </w:r>
     </w:p>
     <w:p>
@@ -5006,7 +5155,31 @@
           <w:sz w:val="24"/>
           <w:szCs w:val="24"/>
         </w:rPr>
-        <w:t>Digital camera: Sony A</w:t>
+        <w:t xml:space="preserve">Digital camera: </w:t>
+      </w:r>
+      <w:r>
+        <w:rPr>
+          <w:rFonts w:ascii="Arial" w:hAnsi="Arial" w:cs="Arial"/>
+          <w:sz w:val="24"/>
+          <w:szCs w:val="24"/>
+        </w:rPr>
+        <w:t>Canon 30D (college’s)</w:t>
+      </w:r>
+      <w:r>
+        <w:rPr>
+          <w:rFonts w:ascii="Arial" w:hAnsi="Arial" w:cs="Arial"/>
+          <w:sz w:val="24"/>
+          <w:szCs w:val="24"/>
+        </w:rPr>
+        <w:t xml:space="preserve">, </w:t>
+      </w:r>
+      <w:r>
+        <w:rPr>
+          <w:rFonts w:ascii="Arial" w:hAnsi="Arial" w:cs="Arial"/>
+          <w:sz w:val="24"/>
+          <w:szCs w:val="24"/>
+        </w:rPr>
+        <w:t>Sony A</w:t>
       </w:r>
       <w:r>
         <w:rPr>
@@ -5015,6 +5188,14 @@
           <w:szCs w:val="24"/>
         </w:rPr>
         <w:t>900 DSLR</w:t>
+      </w:r>
+      <w:r>
+        <w:rPr>
+          <w:rFonts w:ascii="Arial" w:hAnsi="Arial" w:cs="Arial"/>
+          <w:sz w:val="24"/>
+          <w:szCs w:val="24"/>
+        </w:rPr>
+        <w:t xml:space="preserve"> (customer’s)</w:t>
       </w:r>
     </w:p>
     <w:p>
@@ -5297,6 +5478,7 @@
         <w:ind w:left="144"/>
       </w:pPr>
       <w:r>
+        <w:lastRenderedPageBreak/>
         <w:t>Hardware Requirements:</w:t>
       </w:r>
     </w:p>
@@ -5407,6 +5589,7 @@
         <w:rPr>
           <w:rFonts w:ascii="Arial" w:hAnsi="Arial" w:cs="Arial"/>
         </w:rPr>
+        <w:lastRenderedPageBreak/>
         <w:t>Glossary</w:t>
       </w:r>
     </w:p>
@@ -5639,7 +5822,7 @@
 
 <file path=word/endnotes.xml><?xml version="1.0" encoding="utf-8"?>
 <w:endnotes xmlns:ve="http://schemas.openxmlformats.org/markup-compatibility/2006" xmlns:o="urn:schemas-microsoft-com:office:office" xmlns:r="http://schemas.openxmlformats.org/officeDocument/2006/relationships" xmlns:m="http://schemas.openxmlformats.org/officeDocument/2006/math" xmlns:v="urn:schemas-microsoft-com:vml" xmlns:wp="http://schemas.openxmlformats.org/drawingml/2006/wordprocessingDrawing" xmlns:w10="urn:schemas-microsoft-com:office:word" xmlns:w="http://schemas.openxmlformats.org/wordprocessingml/2006/main" xmlns:wne="http://schemas.microsoft.com/office/word/2006/wordml">
-  <w:endnote w:type="separator" w:id="0">
+  <w:endnote w:type="separator" w:id="-1">
     <w:p>
       <w:pPr>
         <w:spacing w:after="0" w:line="240" w:lineRule="auto"/>
@@ -5650,7 +5833,7 @@
     </w:p>
     <w:p/>
   </w:endnote>
-  <w:endnote w:type="continuationSeparator" w:id="1">
+  <w:endnote w:type="continuationSeparator" w:id="0">
     <w:p>
       <w:pPr>
         <w:spacing w:after="0" w:line="240" w:lineRule="auto"/>
@@ -5725,7 +5908,7 @@
 
 <file path=word/footnotes.xml><?xml version="1.0" encoding="utf-8"?>
 <w:footnotes xmlns:ve="http://schemas.openxmlformats.org/markup-compatibility/2006" xmlns:o="urn:schemas-microsoft-com:office:office" xmlns:r="http://schemas.openxmlformats.org/officeDocument/2006/relationships" xmlns:m="http://schemas.openxmlformats.org/officeDocument/2006/math" xmlns:v="urn:schemas-microsoft-com:vml" xmlns:wp="http://schemas.openxmlformats.org/drawingml/2006/wordprocessingDrawing" xmlns:w10="urn:schemas-microsoft-com:office:word" xmlns:w="http://schemas.openxmlformats.org/wordprocessingml/2006/main" xmlns:wne="http://schemas.microsoft.com/office/word/2006/wordml">
-  <w:footnote w:type="separator" w:id="0">
+  <w:footnote w:type="separator" w:id="-1">
     <w:p>
       <w:pPr>
         <w:spacing w:after="0" w:line="240" w:lineRule="auto"/>
@@ -5736,7 +5919,7 @@
     </w:p>
     <w:p/>
   </w:footnote>
-  <w:footnote w:type="continuationSeparator" w:id="1">
+  <w:footnote w:type="continuationSeparator" w:id="0">
     <w:p>
       <w:pPr>
         <w:spacing w:after="0" w:line="240" w:lineRule="auto"/>
@@ -8230,7 +8413,7 @@
 </file>
 
 <file path=customXml/itemProps2.xml><?xml version="1.0" encoding="utf-8"?>
-<ds:datastoreItem xmlns:ds="http://schemas.openxmlformats.org/officeDocument/2006/customXml" ds:itemID="{C8CFF920-C30E-45EC-97EB-FDF1C4D6B56A}">
+<ds:datastoreItem xmlns:ds="http://schemas.openxmlformats.org/officeDocument/2006/customXml" ds:itemID="{264F8C9F-EEED-4319-8E42-A2A525C9B941}">
   <ds:schemaRefs>
     <ds:schemaRef ds:uri="http://schemas.openxmlformats.org/officeDocument/2006/bibliography"/>
   </ds:schemaRefs>

--- a/Stargazer_Vision.docx
+++ b/Stargazer_Vision.docx
@@ -436,17 +436,7 @@
           <w:sz w:val="32"/>
           <w:szCs w:val="32"/>
         </w:rPr>
-        <w:t>1</w:t>
-      </w:r>
-      <w:r>
-        <w:rPr>
-          <w:rStyle w:val="Strong"/>
-          <w:rFonts w:ascii="Arial" w:hAnsi="Arial" w:cs="Arial"/>
-          <w:b w:val="0"/>
-          <w:sz w:val="32"/>
-          <w:szCs w:val="32"/>
-        </w:rPr>
-        <w:t>0</w:t>
+        <w:t>24</w:t>
       </w:r>
       <w:r>
         <w:rPr>
@@ -4802,16 +4792,7 @@
           <w:szCs w:val="24"/>
           <w:lang w:eastAsia="zh-TW"/>
         </w:rPr>
-        <w:t>Image Processing; all images for one area of sky are combined into one large image which is compared with other large images of the same location at different times. If new objects are found the operator is notified by email</w:t>
-      </w:r>
-      <w:r>
-        <w:rPr>
-          <w:rFonts w:ascii="Arial" w:hAnsi="Arial" w:cs="Arial"/>
-          <w:sz w:val="24"/>
-          <w:szCs w:val="24"/>
-          <w:lang w:eastAsia="zh-TW"/>
-        </w:rPr>
-        <w:t>.</w:t>
+        <w:t>Image Processing; all images for one area of sky ar</w:t>
       </w:r>
       <w:bookmarkStart w:id="39" w:name="_Toc425054411"/>
       <w:bookmarkStart w:id="40" w:name="_Toc422186504"/>
@@ -4819,6 +4800,15 @@
       <w:bookmarkStart w:id="42" w:name="_Toc452813604"/>
       <w:bookmarkStart w:id="43" w:name="_Toc456662693"/>
       <w:bookmarkStart w:id="44" w:name="_Toc33427009"/>
+      <w:r>
+        <w:rPr>
+          <w:rFonts w:ascii="Arial" w:hAnsi="Arial" w:cs="Arial"/>
+          <w:sz w:val="24"/>
+          <w:szCs w:val="24"/>
+          <w:lang w:eastAsia="zh-TW"/>
+        </w:rPr>
+        <w:t>e combined into one large image.</w:t>
+      </w:r>
     </w:p>
     <w:p>
       <w:pPr>
@@ -8413,7 +8403,7 @@
 </file>
 
 <file path=customXml/itemProps2.xml><?xml version="1.0" encoding="utf-8"?>
-<ds:datastoreItem xmlns:ds="http://schemas.openxmlformats.org/officeDocument/2006/customXml" ds:itemID="{264F8C9F-EEED-4319-8E42-A2A525C9B941}">
+<ds:datastoreItem xmlns:ds="http://schemas.openxmlformats.org/officeDocument/2006/customXml" ds:itemID="{7BFC73A1-2346-4E59-B5B4-36A759D70651}">
   <ds:schemaRefs>
     <ds:schemaRef ds:uri="http://schemas.openxmlformats.org/officeDocument/2006/bibliography"/>
   </ds:schemaRefs>

--- a/Stargazer_Vision.docx
+++ b/Stargazer_Vision.docx
@@ -4808,6 +4808,33 @@
           <w:lang w:eastAsia="zh-TW"/>
         </w:rPr>
         <w:t>e combined into one large image.</w:t>
+      </w:r>
+      <w:r>
+        <w:rPr>
+          <w:rFonts w:ascii="Arial" w:hAnsi="Arial" w:cs="Arial"/>
+          <w:sz w:val="24"/>
+          <w:szCs w:val="24"/>
+          <w:lang w:eastAsia="zh-TW"/>
+        </w:rPr>
+        <w:t xml:space="preserve"> Then, new objects are attempted to be found by comparing new images</w:t>
+      </w:r>
+      <w:r>
+        <w:rPr>
+          <w:rFonts w:ascii="Arial" w:hAnsi="Arial" w:cs="Arial"/>
+          <w:sz w:val="24"/>
+          <w:szCs w:val="24"/>
+          <w:lang w:eastAsia="zh-TW"/>
+        </w:rPr>
+        <w:t xml:space="preserve"> with previous images or objects in the celestial library</w:t>
+      </w:r>
+      <w:r>
+        <w:rPr>
+          <w:rFonts w:ascii="Arial" w:hAnsi="Arial" w:cs="Arial"/>
+          <w:sz w:val="24"/>
+          <w:szCs w:val="24"/>
+          <w:lang w:eastAsia="zh-TW"/>
+        </w:rPr>
+        <w:t>.</w:t>
       </w:r>
     </w:p>
     <w:p>
@@ -8403,7 +8430,7 @@
 </file>
 
 <file path=customXml/itemProps2.xml><?xml version="1.0" encoding="utf-8"?>
-<ds:datastoreItem xmlns:ds="http://schemas.openxmlformats.org/officeDocument/2006/customXml" ds:itemID="{7BFC73A1-2346-4E59-B5B4-36A759D70651}">
+<ds:datastoreItem xmlns:ds="http://schemas.openxmlformats.org/officeDocument/2006/customXml" ds:itemID="{D9236245-D7ED-468C-9481-BA8C4D7259F0}">
   <ds:schemaRefs>
     <ds:schemaRef ds:uri="http://schemas.openxmlformats.org/officeDocument/2006/bibliography"/>
   </ds:schemaRefs>
